--- a/PMCGR/PMCGR_2019/ActasReunion/ActaRevisionPMCGR_24Enero2019.docx
+++ b/PMCGR/PMCGR_2019/ActasReunion/ActaRevisionPMCGR_24Enero2019.docx
@@ -86,7 +86,7 @@
                 <w:szCs w:val="22"/>
                 <w:lang w:val="es-ES" w:eastAsia="en-US"/>
               </w:rPr>
-              <w:t>1</w:t>
+              <w:t>2</w:t>
             </w:r>
           </w:p>
         </w:tc>
@@ -566,7 +566,7 @@
               <w:pStyle w:val="Prrafodelista"/>
               <w:numPr>
                 <w:ilvl w:val="0"/>
-                <w:numId w:val="1"/>
+                <w:numId w:val="17"/>
               </w:numPr>
               <w:jc w:val="both"/>
               <w:rPr>
@@ -583,34 +583,16 @@
                 <w:sz w:val="22"/>
                 <w:szCs w:val="22"/>
               </w:rPr>
-              <w:t xml:space="preserve">Explicación de la ruta operativa de Primera </w:t>
-            </w:r>
-            <w:r>
-              <w:rPr>
-                <w:rFonts w:ascii="Arial Narrow" w:hAnsi="Arial Narrow" w:cs="Calibri"/>
-                <w:color w:val="000000"/>
-                <w:sz w:val="22"/>
-                <w:szCs w:val="22"/>
-              </w:rPr>
-              <w:t>I</w:t>
-            </w:r>
-            <w:r>
-              <w:rPr>
-                <w:rFonts w:ascii="Arial Narrow" w:hAnsi="Arial Narrow" w:cs="Calibri"/>
-                <w:color w:val="000000"/>
-                <w:sz w:val="22"/>
-                <w:szCs w:val="22"/>
-              </w:rPr>
-              <w:t>nfancia</w:t>
-            </w:r>
-            <w:r>
-              <w:rPr>
-                <w:rFonts w:ascii="Arial Narrow" w:hAnsi="Arial Narrow" w:cs="Calibri"/>
-                <w:color w:val="000000"/>
-                <w:sz w:val="22"/>
-                <w:szCs w:val="22"/>
-              </w:rPr>
-              <w:t>.</w:t>
+              <w:t xml:space="preserve">Revisar las actividades del </w:t>
+            </w:r>
+            <w:r>
+              <w:rPr>
+                <w:rFonts w:ascii="Arial Narrow" w:hAnsi="Arial Narrow" w:cs="Arial"/>
+                <w:sz w:val="22"/>
+                <w:szCs w:val="22"/>
+                <w:lang w:val="es-ES" w:eastAsia="en-US"/>
+              </w:rPr>
+              <w:t>PMCGR formulado por la Dirección de Primera Infancia.</w:t>
             </w:r>
           </w:p>
           <w:p>
@@ -618,7 +600,7 @@
               <w:pStyle w:val="Prrafodelista"/>
               <w:numPr>
                 <w:ilvl w:val="0"/>
-                <w:numId w:val="1"/>
+                <w:numId w:val="17"/>
               </w:numPr>
               <w:jc w:val="both"/>
               <w:rPr>
@@ -635,7 +617,7 @@
                 <w:sz w:val="22"/>
                 <w:szCs w:val="22"/>
               </w:rPr>
-              <w:t>Acciones de mejora aplicadas en la vigencia 2018.</w:t>
+              <w:t>Reformular o complementar las actividades en los casos que corresponda</w:t>
             </w:r>
           </w:p>
           <w:p>
@@ -643,7 +625,7 @@
               <w:pStyle w:val="Prrafodelista"/>
               <w:numPr>
                 <w:ilvl w:val="0"/>
-                <w:numId w:val="1"/>
+                <w:numId w:val="17"/>
               </w:numPr>
               <w:jc w:val="both"/>
               <w:rPr>
@@ -660,40 +642,44 @@
                 <w:sz w:val="22"/>
                 <w:szCs w:val="22"/>
               </w:rPr>
-              <w:t xml:space="preserve">Retos en 2019 en el tema de dotaciones de </w:t>
-            </w:r>
-            <w:r>
+              <w:t>Decisiones y compromisos.</w:t>
+            </w:r>
+          </w:p>
+          <w:p>
+            <w:pPr>
+              <w:jc w:val="both"/>
               <w:rPr>
                 <w:rFonts w:ascii="Arial Narrow" w:hAnsi="Arial Narrow" w:cs="Calibri"/>
                 <w:color w:val="000000"/>
                 <w:sz w:val="22"/>
                 <w:szCs w:val="22"/>
               </w:rPr>
-              <w:t xml:space="preserve">Primera </w:t>
-            </w:r>
-            <w:r>
-              <w:rPr>
-                <w:rFonts w:ascii="Arial Narrow" w:hAnsi="Arial Narrow" w:cs="Calibri"/>
+            </w:pPr>
+          </w:p>
+          <w:p>
+            <w:pPr>
+              <w:jc w:val="both"/>
+              <w:rPr>
+                <w:rFonts w:ascii="Arial Narrow" w:hAnsi="Arial Narrow" w:cs="Calibri"/>
+                <w:b/>
                 <w:color w:val="000000"/>
                 <w:sz w:val="22"/>
                 <w:szCs w:val="22"/>
               </w:rPr>
-              <w:t>I</w:t>
-            </w:r>
-            <w:r>
-              <w:rPr>
-                <w:rFonts w:ascii="Arial Narrow" w:hAnsi="Arial Narrow" w:cs="Calibri"/>
+            </w:pPr>
+            <w:r>
+              <w:rPr>
+                <w:rFonts w:ascii="Arial Narrow" w:hAnsi="Arial Narrow" w:cs="Calibri"/>
+                <w:b/>
                 <w:color w:val="000000"/>
                 <w:sz w:val="22"/>
                 <w:szCs w:val="22"/>
               </w:rPr>
-              <w:t>nfancia.</w:t>
-            </w:r>
-          </w:p>
-          <w:p>
-            <w:pPr>
-              <w:pStyle w:val="Prrafodelista"/>
-              <w:ind w:left="720"/>
+              <w:t xml:space="preserve">Desarrollo: </w:t>
+            </w:r>
+          </w:p>
+          <w:p>
+            <w:pPr>
               <w:jc w:val="both"/>
               <w:rPr>
                 <w:rFonts w:ascii="Arial Narrow" w:hAnsi="Arial Narrow" w:cs="Calibri"/>
@@ -705,27 +691,26 @@
             <w:r>
               <w:rPr>
                 <w:rFonts w:ascii="Arial Narrow" w:hAnsi="Arial Narrow" w:cs="Calibri"/>
+                <w:b/>
                 <w:color w:val="000000"/>
                 <w:sz w:val="22"/>
                 <w:szCs w:val="22"/>
               </w:rPr>
-              <w:t>Decisiones y compromisos.</w:t>
-            </w:r>
-          </w:p>
-          <w:p>
-            <w:pPr>
-              <w:jc w:val="both"/>
-              <w:rPr>
-                <w:rFonts w:ascii="Arial Narrow" w:hAnsi="Arial Narrow" w:cs="Calibri"/>
+              <w:t xml:space="preserve"> </w:t>
+            </w:r>
+          </w:p>
+          <w:p>
+            <w:pPr>
+              <w:jc w:val="both"/>
+              <w:rPr>
+                <w:rFonts w:ascii="Arial Narrow" w:hAnsi="Arial Narrow" w:cs="Calibri"/>
+                <w:b/>
                 <w:color w:val="000000"/>
                 <w:sz w:val="22"/>
                 <w:szCs w:val="22"/>
               </w:rPr>
             </w:pPr>
-          </w:p>
-          <w:p>
-            <w:pPr>
-              <w:jc w:val="both"/>
+            <w:r>
               <w:rPr>
                 <w:rFonts w:ascii="Arial Narrow" w:hAnsi="Arial Narrow" w:cs="Calibri"/>
                 <w:b/>
@@ -733,37 +718,118 @@
                 <w:sz w:val="22"/>
                 <w:szCs w:val="22"/>
               </w:rPr>
-            </w:pPr>
-            <w:r>
-              <w:rPr>
-                <w:rFonts w:ascii="Arial Narrow" w:hAnsi="Arial Narrow" w:cs="Calibri"/>
-                <w:b/>
+              <w:t xml:space="preserve">Revisar las actividades del </w:t>
+            </w:r>
+            <w:r>
+              <w:rPr>
+                <w:rFonts w:ascii="Arial Narrow" w:hAnsi="Arial Narrow" w:cs="Arial"/>
+                <w:b/>
+                <w:sz w:val="22"/>
+                <w:szCs w:val="22"/>
+                <w:lang w:val="es-ES" w:eastAsia="en-US"/>
+              </w:rPr>
+              <w:t>PMCGR formulado por la Dirección de Primera Infancia.</w:t>
+            </w:r>
+          </w:p>
+          <w:p>
+            <w:pPr>
+              <w:jc w:val="both"/>
+              <w:rPr>
+                <w:rFonts w:ascii="Arial Narrow" w:hAnsi="Arial Narrow" w:cs="Arial"/>
+                <w:sz w:val="22"/>
+                <w:szCs w:val="22"/>
+                <w:lang w:val="es-ES" w:eastAsia="en-US"/>
+              </w:rPr>
+            </w:pPr>
+            <w:r>
+              <w:rPr>
+                <w:rFonts w:ascii="Arial Narrow" w:hAnsi="Arial Narrow" w:cs="Calibri"/>
                 <w:color w:val="000000"/>
                 <w:sz w:val="22"/>
                 <w:szCs w:val="22"/>
               </w:rPr>
-              <w:t xml:space="preserve">Desarrollo: </w:t>
-            </w:r>
-          </w:p>
-          <w:p>
-            <w:pPr>
-              <w:jc w:val="both"/>
+              <w:t xml:space="preserve">Se procede a revisar una a una las actividades </w:t>
+            </w:r>
+            <w:r>
               <w:rPr>
                 <w:rFonts w:ascii="Arial Narrow" w:hAnsi="Arial Narrow" w:cs="Calibri"/>
                 <w:color w:val="000000"/>
                 <w:sz w:val="22"/>
                 <w:szCs w:val="22"/>
               </w:rPr>
-            </w:pPr>
-            <w:r>
-              <w:rPr>
-                <w:rFonts w:ascii="Arial Narrow" w:hAnsi="Arial Narrow" w:cs="Calibri"/>
-                <w:b/>
+              <w:t>d</w:t>
+            </w:r>
+            <w:r>
+              <w:rPr>
+                <w:rFonts w:ascii="Arial Narrow" w:hAnsi="Arial Narrow" w:cs="Calibri"/>
                 <w:color w:val="000000"/>
                 <w:sz w:val="22"/>
                 <w:szCs w:val="22"/>
               </w:rPr>
-              <w:t xml:space="preserve"> </w:t>
+              <w:t xml:space="preserve">el </w:t>
+            </w:r>
+            <w:r>
+              <w:rPr>
+                <w:rFonts w:ascii="Arial Narrow" w:hAnsi="Arial Narrow" w:cs="Arial"/>
+                <w:sz w:val="22"/>
+                <w:szCs w:val="22"/>
+                <w:lang w:val="es-ES" w:eastAsia="en-US"/>
+              </w:rPr>
+              <w:t>PMCGR formulado desde la Dirección de Primera Infancia</w:t>
+            </w:r>
+            <w:r>
+              <w:rPr>
+                <w:rFonts w:ascii="Arial Narrow" w:hAnsi="Arial Narrow" w:cs="Arial"/>
+                <w:sz w:val="22"/>
+                <w:szCs w:val="22"/>
+                <w:lang w:val="es-ES" w:eastAsia="en-US"/>
+              </w:rPr>
+              <w:t>,</w:t>
+            </w:r>
+            <w:r>
+              <w:rPr>
+                <w:rFonts w:ascii="Arial Narrow" w:hAnsi="Arial Narrow" w:cs="Arial"/>
+                <w:sz w:val="22"/>
+                <w:szCs w:val="22"/>
+                <w:lang w:val="es-ES" w:eastAsia="en-US"/>
+              </w:rPr>
+              <w:t xml:space="preserve"> para atender hallazgos de Dotaciones en la </w:t>
+            </w:r>
+            <w:r>
+              <w:rPr>
+                <w:rFonts w:ascii="Arial Narrow" w:hAnsi="Arial Narrow" w:cs="Arial"/>
+                <w:sz w:val="22"/>
+                <w:szCs w:val="22"/>
+                <w:lang w:val="es-ES" w:eastAsia="en-US"/>
+              </w:rPr>
+              <w:t xml:space="preserve">Auditoría Cumplimiento </w:t>
+            </w:r>
+            <w:r>
+              <w:rPr>
+                <w:rFonts w:ascii="Arial Narrow" w:hAnsi="Arial Narrow" w:cs="Arial"/>
+                <w:sz w:val="22"/>
+                <w:szCs w:val="22"/>
+                <w:lang w:val="es-ES" w:eastAsia="en-US"/>
+              </w:rPr>
+              <w:t xml:space="preserve">Regional La </w:t>
+            </w:r>
+            <w:r>
+              <w:rPr>
+                <w:rFonts w:ascii="Arial Narrow" w:hAnsi="Arial Narrow" w:cs="Arial"/>
+                <w:sz w:val="22"/>
+                <w:szCs w:val="22"/>
+                <w:lang w:val="es-ES" w:eastAsia="en-US"/>
+              </w:rPr>
+              <w:t>Guajira 2016-2017</w:t>
+            </w:r>
+            <w:r>
+              <w:rPr>
+                <w:rFonts w:ascii="Arial Narrow" w:hAnsi="Arial Narrow" w:cs="Arial"/>
+                <w:sz w:val="22"/>
+                <w:szCs w:val="22"/>
+                <w:lang w:val="es-ES" w:eastAsia="en-US"/>
+              </w:rPr>
+              <w:t>.</w:t>
             </w:r>
           </w:p>
           <w:p>
@@ -776,50 +842,77 @@
                 <w:szCs w:val="22"/>
               </w:rPr>
             </w:pPr>
-            <w:r>
+          </w:p>
+          <w:p>
+            <w:pPr>
+              <w:jc w:val="both"/>
               <w:rPr>
                 <w:rFonts w:ascii="Arial Narrow" w:hAnsi="Arial Narrow" w:cs="Calibri"/>
                 <w:color w:val="000000"/>
                 <w:sz w:val="22"/>
                 <w:szCs w:val="22"/>
               </w:rPr>
-              <w:t xml:space="preserve">Se procede a revisar una a una las actividades formuladas en el </w:t>
-            </w:r>
-            <w:r>
-              <w:rPr>
-                <w:rFonts w:ascii="Arial Narrow" w:hAnsi="Arial Narrow" w:cs="Arial"/>
-                <w:sz w:val="22"/>
-                <w:szCs w:val="22"/>
-                <w:lang w:val="es-ES" w:eastAsia="en-US"/>
-              </w:rPr>
-              <w:t xml:space="preserve">PMCGR formulado desde la Dirección de Primera Infancia para atender hallazgos de Dotaciones en la </w:t>
-            </w:r>
-            <w:r>
-              <w:rPr>
-                <w:rFonts w:ascii="Arial Narrow" w:hAnsi="Arial Narrow" w:cs="Arial"/>
-                <w:sz w:val="22"/>
-                <w:szCs w:val="22"/>
-                <w:lang w:val="es-ES" w:eastAsia="en-US"/>
-              </w:rPr>
-              <w:t xml:space="preserve">Auditoría Cumplimiento </w:t>
-            </w:r>
-            <w:r>
-              <w:rPr>
-                <w:rFonts w:ascii="Arial Narrow" w:hAnsi="Arial Narrow" w:cs="Arial"/>
-                <w:sz w:val="22"/>
-                <w:szCs w:val="22"/>
-                <w:lang w:val="es-ES" w:eastAsia="en-US"/>
-              </w:rPr>
-              <w:t xml:space="preserve">Regional La </w:t>
-            </w:r>
-            <w:r>
-              <w:rPr>
-                <w:rFonts w:ascii="Arial Narrow" w:hAnsi="Arial Narrow" w:cs="Arial"/>
-                <w:sz w:val="22"/>
-                <w:szCs w:val="22"/>
-                <w:lang w:val="es-ES" w:eastAsia="en-US"/>
-              </w:rPr>
-              <w:t>Guajira 2016-2017</w:t>
+            </w:pPr>
+            <w:r>
+              <w:rPr>
+                <w:rFonts w:ascii="Arial Narrow" w:hAnsi="Arial Narrow" w:cs="Calibri"/>
+                <w:color w:val="000000"/>
+                <w:sz w:val="22"/>
+                <w:szCs w:val="22"/>
+              </w:rPr>
+              <w:t>A continuación, se resumen las observaciones brindadas por la Asesora de la Oficina de Control interno para cada una de las actividades</w:t>
+            </w:r>
+            <w:r>
+              <w:rPr>
+                <w:rFonts w:ascii="Arial Narrow" w:hAnsi="Arial Narrow" w:cs="Calibri"/>
+                <w:color w:val="000000"/>
+                <w:sz w:val="22"/>
+                <w:szCs w:val="22"/>
+              </w:rPr>
+              <w:t xml:space="preserve">: </w:t>
+            </w:r>
+          </w:p>
+          <w:p>
+            <w:pPr>
+              <w:jc w:val="both"/>
+              <w:rPr>
+                <w:rFonts w:ascii="Arial Narrow" w:hAnsi="Arial Narrow" w:cs="Calibri"/>
+                <w:color w:val="000000"/>
+                <w:sz w:val="22"/>
+                <w:szCs w:val="22"/>
+              </w:rPr>
+            </w:pPr>
+          </w:p>
+          <w:p>
+            <w:pPr>
+              <w:jc w:val="both"/>
+              <w:rPr>
+                <w:rFonts w:ascii="Arial Narrow" w:hAnsi="Arial Narrow" w:cs="Calibri"/>
+                <w:b/>
+                <w:color w:val="000000"/>
+                <w:sz w:val="22"/>
+                <w:szCs w:val="22"/>
+              </w:rPr>
+            </w:pPr>
+            <w:r>
+              <w:rPr>
+                <w:rFonts w:ascii="Arial Narrow" w:hAnsi="Arial Narrow" w:cs="Calibri"/>
+                <w:b/>
+                <w:color w:val="000000"/>
+                <w:sz w:val="22"/>
+                <w:szCs w:val="22"/>
+              </w:rPr>
+              <w:t>Reformular o complementar las actividades en los casos que corresponda</w:t>
+            </w:r>
+            <w:r>
+              <w:rPr>
+                <w:rFonts w:ascii="Arial Narrow" w:hAnsi="Arial Narrow" w:cs="Calibri"/>
+                <w:b/>
+                <w:color w:val="000000"/>
+                <w:sz w:val="22"/>
+                <w:szCs w:val="22"/>
+              </w:rPr>
+              <w:t>:</w:t>
             </w:r>
           </w:p>
           <w:p>
@@ -843,7 +936,6 @@
               <w:jc w:val="both"/>
               <w:rPr>
                 <w:rFonts w:ascii="Arial Narrow" w:hAnsi="Arial Narrow" w:cs="Calibri"/>
-                <w:b/>
                 <w:color w:val="000000"/>
                 <w:sz w:val="22"/>
                 <w:szCs w:val="22"/>
@@ -852,66 +944,49 @@
             <w:r>
               <w:rPr>
                 <w:rFonts w:ascii="Arial Narrow" w:hAnsi="Arial Narrow" w:cs="Calibri"/>
-                <w:b/>
                 <w:color w:val="000000"/>
                 <w:sz w:val="22"/>
                 <w:szCs w:val="22"/>
               </w:rPr>
-              <w:t xml:space="preserve">Explicación </w:t>
-            </w:r>
-            <w:r>
-              <w:rPr>
-                <w:rFonts w:ascii="Arial Narrow" w:hAnsi="Arial Narrow" w:cs="Calibri"/>
-                <w:b/>
-                <w:color w:val="000000"/>
-                <w:sz w:val="22"/>
-                <w:szCs w:val="22"/>
-              </w:rPr>
-              <w:t xml:space="preserve">de </w:t>
-            </w:r>
-            <w:r>
-              <w:rPr>
-                <w:rFonts w:ascii="Arial Narrow" w:hAnsi="Arial Narrow" w:cs="Calibri"/>
-                <w:b/>
-                <w:color w:val="000000"/>
-                <w:sz w:val="22"/>
-                <w:szCs w:val="22"/>
-              </w:rPr>
-              <w:t>la ruta operativa de Primera infancia</w:t>
-            </w:r>
-            <w:r>
-              <w:rPr>
-                <w:rFonts w:ascii="Arial Narrow" w:hAnsi="Arial Narrow" w:cs="Calibri"/>
-                <w:b/>
-                <w:color w:val="000000"/>
-                <w:sz w:val="22"/>
-                <w:szCs w:val="22"/>
-              </w:rPr>
-              <w:t xml:space="preserve"> </w:t>
-            </w:r>
-            <w:r>
-              <w:rPr>
-                <w:rFonts w:ascii="Arial Narrow" w:hAnsi="Arial Narrow" w:cs="Calibri"/>
-                <w:color w:val="000000"/>
-                <w:sz w:val="22"/>
-                <w:szCs w:val="22"/>
-              </w:rPr>
-              <w:t>en la adquisición de dotaciones con recursos ICBF, en el marco de contratos de aporte que comprenden las siguientes actividades:</w:t>
-            </w:r>
-          </w:p>
-          <w:p>
-            <w:pPr>
-              <w:jc w:val="both"/>
-              <w:rPr>
-                <w:rFonts w:ascii="Arial Narrow" w:hAnsi="Arial Narrow" w:cs="Calibri"/>
-                <w:color w:val="000000"/>
-                <w:sz w:val="22"/>
-                <w:szCs w:val="22"/>
-              </w:rPr>
-            </w:pPr>
-          </w:p>
-          <w:p>
-            <w:pPr>
+              <w:t>Elaborar Documento Orientador para la revisión y legalización de las cuentas en los contratos de aporte de la Dirección de Primera Infancia en todas las modalidades de atención.</w:t>
+            </w:r>
+          </w:p>
+          <w:p>
+            <w:pPr>
+              <w:pStyle w:val="Prrafodelista"/>
+              <w:ind w:left="720"/>
+              <w:jc w:val="both"/>
+              <w:rPr>
+                <w:rFonts w:ascii="Arial Narrow" w:hAnsi="Arial Narrow" w:cs="Calibri"/>
+                <w:color w:val="800080"/>
+                <w:sz w:val="22"/>
+                <w:szCs w:val="22"/>
+              </w:rPr>
+            </w:pPr>
+            <w:r>
+              <w:rPr>
+                <w:rFonts w:ascii="Arial Narrow" w:hAnsi="Arial Narrow" w:cs="Calibri"/>
+                <w:b/>
+                <w:color w:val="800080"/>
+                <w:sz w:val="22"/>
+                <w:szCs w:val="22"/>
+              </w:rPr>
+              <w:t>Observación:</w:t>
+            </w:r>
+            <w:r>
+              <w:rPr>
+                <w:rFonts w:ascii="Arial Narrow" w:hAnsi="Arial Narrow" w:cs="Calibri"/>
+                <w:color w:val="800080"/>
+                <w:sz w:val="22"/>
+                <w:szCs w:val="22"/>
+              </w:rPr>
+              <w:t xml:space="preserve"> Revisar el documento orientador con el Grupo Financiero de la Sede nacional, y verificar que en su construcción se hayan tenido en cuenta aportes de las Regionales ICBF y operadores.</w:t>
+            </w:r>
+          </w:p>
+          <w:p>
+            <w:pPr>
+              <w:pStyle w:val="Prrafodelista"/>
+              <w:ind w:left="720"/>
               <w:jc w:val="both"/>
               <w:rPr>
                 <w:rFonts w:ascii="Arial Narrow" w:hAnsi="Arial Narrow" w:cs="Calibri"/>
@@ -931,7 +1006,6 @@
               <w:jc w:val="both"/>
               <w:rPr>
                 <w:rFonts w:ascii="Arial Narrow" w:hAnsi="Arial Narrow" w:cs="Calibri"/>
-                <w:b/>
                 <w:color w:val="000000"/>
                 <w:sz w:val="22"/>
                 <w:szCs w:val="22"/>
@@ -940,17 +1014,41 @@
             <w:r>
               <w:rPr>
                 <w:rFonts w:ascii="Arial Narrow" w:hAnsi="Arial Narrow" w:cs="Calibri"/>
-                <w:b/>
                 <w:color w:val="000000"/>
                 <w:sz w:val="22"/>
                 <w:szCs w:val="22"/>
               </w:rPr>
-              <w:t>Acciones de mejora aplicadas en la vigencia 2018.</w:t>
-            </w:r>
-          </w:p>
-          <w:p>
-            <w:pPr>
-              <w:ind w:left="708"/>
+              <w:t>Socializar a los equipos de apoyo a la Supervisión de Primera Infancia, el Documento Orientador para la revisión y legalización de cuentas en los contratos de aporte de la Dirección de Primera Infancia en todas las modalidades de atención, publicado en el SIGE.</w:t>
+            </w:r>
+          </w:p>
+          <w:p>
+            <w:pPr>
+              <w:pStyle w:val="Prrafodelista"/>
+              <w:ind w:left="720"/>
+              <w:jc w:val="both"/>
+              <w:rPr>
+                <w:rFonts w:ascii="Arial Narrow" w:hAnsi="Arial Narrow" w:cs="Calibri"/>
+                <w:b/>
+                <w:color w:val="800080"/>
+                <w:sz w:val="22"/>
+                <w:szCs w:val="22"/>
+              </w:rPr>
+            </w:pPr>
+            <w:r>
+              <w:rPr>
+                <w:rFonts w:ascii="Arial Narrow" w:hAnsi="Arial Narrow" w:cs="Calibri"/>
+                <w:b/>
+                <w:color w:val="800080"/>
+                <w:sz w:val="22"/>
+                <w:szCs w:val="22"/>
+              </w:rPr>
+              <w:t>Observación: Ninguna</w:t>
+            </w:r>
+          </w:p>
+          <w:p>
+            <w:pPr>
+              <w:pStyle w:val="Prrafodelista"/>
+              <w:ind w:left="720"/>
               <w:jc w:val="both"/>
               <w:rPr>
                 <w:rFonts w:ascii="Arial Narrow" w:hAnsi="Arial Narrow" w:cs="Calibri"/>
@@ -962,11 +1060,857 @@
           </w:p>
           <w:p>
             <w:pPr>
-              <w:ind w:left="708"/>
+              <w:pStyle w:val="Prrafodelista"/>
+              <w:numPr>
+                <w:ilvl w:val="0"/>
+                <w:numId w:val="10"/>
+              </w:numPr>
+              <w:jc w:val="both"/>
+              <w:rPr>
+                <w:rFonts w:ascii="Arial Narrow" w:hAnsi="Arial Narrow" w:cs="Calibri"/>
+                <w:color w:val="800080"/>
+                <w:sz w:val="22"/>
+                <w:szCs w:val="22"/>
+              </w:rPr>
+            </w:pPr>
+            <w:r>
+              <w:rPr>
+                <w:rFonts w:ascii="Arial Narrow" w:hAnsi="Arial Narrow" w:cs="Calibri"/>
+                <w:b/>
+                <w:color w:val="800080"/>
+                <w:sz w:val="22"/>
+                <w:szCs w:val="22"/>
+              </w:rPr>
+              <w:t xml:space="preserve">Observación: </w:t>
+            </w:r>
+            <w:r>
+              <w:rPr>
+                <w:rFonts w:ascii="Arial Narrow" w:hAnsi="Arial Narrow" w:cs="Calibri"/>
+                <w:color w:val="800080"/>
+                <w:sz w:val="22"/>
+                <w:szCs w:val="22"/>
+              </w:rPr>
+              <w:t xml:space="preserve">Formular una actividad que impacte las funciones del Comité técnico Regional </w:t>
+            </w:r>
+            <w:r>
+              <w:rPr>
+                <w:rFonts w:ascii="Arial Narrow" w:hAnsi="Arial Narrow" w:cs="Calibri"/>
+                <w:color w:val="800080"/>
+                <w:sz w:val="22"/>
+                <w:szCs w:val="22"/>
+              </w:rPr>
+              <w:t>respecto al seguimiento y control a la adquisi</w:t>
+            </w:r>
+            <w:r>
+              <w:rPr>
+                <w:rFonts w:ascii="Arial Narrow" w:hAnsi="Arial Narrow" w:cs="Calibri"/>
+                <w:color w:val="800080"/>
+                <w:sz w:val="22"/>
+                <w:szCs w:val="22"/>
+              </w:rPr>
+              <w:t>ci</w:t>
+            </w:r>
+            <w:r>
+              <w:rPr>
+                <w:rFonts w:ascii="Arial Narrow" w:hAnsi="Arial Narrow" w:cs="Calibri"/>
+                <w:color w:val="800080"/>
+                <w:sz w:val="22"/>
+                <w:szCs w:val="22"/>
+              </w:rPr>
+              <w:t>ón de dotaciones y en el caso de la Mod. Propia e Intercultural, la función de realizar seguimiento a las actas de los Comités Técnicos Operativos, en las que se avale la compra de elementos de dotación diferentes a los sugeridos en la</w:t>
+            </w:r>
+            <w:r>
+              <w:rPr>
+                <w:rFonts w:ascii="Arial Narrow" w:hAnsi="Arial Narrow" w:cs="Calibri"/>
+                <w:color w:val="800080"/>
+                <w:sz w:val="22"/>
+                <w:szCs w:val="22"/>
+              </w:rPr>
+              <w:t xml:space="preserve"> </w:t>
+            </w:r>
+            <w:r>
+              <w:rPr>
+                <w:rFonts w:ascii="Arial Narrow" w:hAnsi="Arial Narrow" w:cs="Calibri"/>
+                <w:i/>
+                <w:color w:val="800080"/>
+                <w:sz w:val="22"/>
+                <w:szCs w:val="22"/>
+              </w:rPr>
+              <w:t>Guía Orientadora para la Compra de la Dotación para las Modalidades de Educación Inicial en el marco de una atención integral</w:t>
+            </w:r>
+            <w:r>
+              <w:rPr>
+                <w:rFonts w:ascii="Arial Narrow" w:hAnsi="Arial Narrow" w:cs="Calibri"/>
+                <w:color w:val="800080"/>
+                <w:sz w:val="22"/>
+                <w:szCs w:val="22"/>
+              </w:rPr>
+              <w:t>.</w:t>
+            </w:r>
+          </w:p>
+          <w:p>
+            <w:pPr>
+              <w:pStyle w:val="Prrafodelista"/>
+              <w:ind w:left="720"/>
+              <w:jc w:val="both"/>
+              <w:rPr>
+                <w:rFonts w:ascii="Arial Narrow" w:hAnsi="Arial Narrow" w:cs="Calibri"/>
+                <w:color w:val="800080"/>
+                <w:sz w:val="22"/>
+                <w:szCs w:val="22"/>
+              </w:rPr>
+            </w:pPr>
+          </w:p>
+          <w:p>
+            <w:pPr>
+              <w:pStyle w:val="Prrafodelista"/>
+              <w:numPr>
+                <w:ilvl w:val="0"/>
+                <w:numId w:val="10"/>
+              </w:numPr>
+              <w:jc w:val="both"/>
+              <w:rPr>
+                <w:rFonts w:ascii="Arial Narrow" w:hAnsi="Arial Narrow" w:cs="Calibri"/>
+                <w:color w:val="800080"/>
+                <w:sz w:val="22"/>
+                <w:szCs w:val="22"/>
+              </w:rPr>
+            </w:pPr>
+            <w:r>
+              <w:rPr>
+                <w:rFonts w:ascii="Arial Narrow" w:hAnsi="Arial Narrow" w:cs="Calibri"/>
+                <w:b/>
+                <w:color w:val="800080"/>
+                <w:sz w:val="22"/>
+                <w:szCs w:val="22"/>
+              </w:rPr>
+              <w:lastRenderedPageBreak/>
+              <w:t xml:space="preserve">Observación: </w:t>
+            </w:r>
+            <w:r>
+              <w:rPr>
+                <w:rFonts w:ascii="Arial Narrow" w:hAnsi="Arial Narrow" w:cs="Calibri"/>
+                <w:color w:val="800080"/>
+                <w:sz w:val="22"/>
+                <w:szCs w:val="22"/>
+              </w:rPr>
+              <w:t>incluida la actividad anterior generar una actividad de verificación</w:t>
+            </w:r>
+            <w:r>
+              <w:rPr>
+                <w:rFonts w:ascii="Arial Narrow" w:hAnsi="Arial Narrow" w:cs="Calibri"/>
+                <w:b/>
+                <w:color w:val="800080"/>
+                <w:sz w:val="22"/>
+                <w:szCs w:val="22"/>
+              </w:rPr>
+              <w:t xml:space="preserve"> </w:t>
+            </w:r>
+            <w:r>
+              <w:rPr>
+                <w:rFonts w:ascii="Arial Narrow" w:hAnsi="Arial Narrow" w:cs="Calibri"/>
+                <w:color w:val="800080"/>
+                <w:sz w:val="22"/>
+                <w:szCs w:val="22"/>
+              </w:rPr>
+              <w:t xml:space="preserve">de las actas de los Comités Técnicos Regionales, </w:t>
+            </w:r>
+            <w:r>
+              <w:rPr>
+                <w:rFonts w:ascii="Arial Narrow" w:hAnsi="Arial Narrow" w:cs="Calibri"/>
+                <w:color w:val="800080"/>
+                <w:sz w:val="22"/>
+                <w:szCs w:val="22"/>
+              </w:rPr>
+              <w:t xml:space="preserve">en las que se evidencie </w:t>
+            </w:r>
+            <w:r>
+              <w:rPr>
+                <w:rFonts w:ascii="Arial Narrow" w:hAnsi="Arial Narrow" w:cs="Calibri"/>
+                <w:color w:val="800080"/>
+                <w:sz w:val="22"/>
+                <w:szCs w:val="22"/>
+              </w:rPr>
+              <w:t xml:space="preserve">el seguimiento y control a la adquisición de las dotaciones </w:t>
+            </w:r>
+            <w:r>
+              <w:rPr>
+                <w:rFonts w:ascii="Arial Narrow" w:hAnsi="Arial Narrow" w:cs="Calibri"/>
+                <w:color w:val="800080"/>
+                <w:sz w:val="22"/>
+                <w:szCs w:val="22"/>
+              </w:rPr>
+              <w:t xml:space="preserve">y solicitarles este seguimiento a través de os formatos ya diseñados por el Equipo de dotaciones e incluidos en la </w:t>
+            </w:r>
+            <w:r>
+              <w:rPr>
+                <w:rFonts w:ascii="Arial Narrow" w:hAnsi="Arial Narrow" w:cs="Calibri"/>
+                <w:i/>
+                <w:color w:val="800080"/>
+                <w:sz w:val="22"/>
+                <w:szCs w:val="22"/>
+              </w:rPr>
+              <w:t>Guía Orientadora para la Compra de la Dotación para las Modalidades de Educación Inicial en el marco de una atención integral</w:t>
+            </w:r>
+            <w:r>
+              <w:rPr>
+                <w:rFonts w:ascii="Arial Narrow" w:hAnsi="Arial Narrow" w:cs="Calibri"/>
+                <w:color w:val="800080"/>
+                <w:sz w:val="22"/>
+                <w:szCs w:val="22"/>
+              </w:rPr>
+              <w:t>.</w:t>
+            </w:r>
+          </w:p>
+          <w:p>
+            <w:pPr>
+              <w:jc w:val="both"/>
+              <w:rPr>
+                <w:rFonts w:ascii="Arial Narrow" w:hAnsi="Arial Narrow" w:cs="Calibri"/>
+                <w:color w:val="800080"/>
+                <w:sz w:val="22"/>
+                <w:szCs w:val="22"/>
+              </w:rPr>
+            </w:pPr>
+          </w:p>
+          <w:p>
+            <w:pPr>
+              <w:pStyle w:val="Prrafodelista"/>
+              <w:numPr>
+                <w:ilvl w:val="0"/>
+                <w:numId w:val="10"/>
+              </w:numPr>
               <w:jc w:val="both"/>
               <w:rPr>
                 <w:rFonts w:ascii="Arial Narrow" w:hAnsi="Arial Narrow" w:cs="Calibri"/>
                 <w:color w:val="000000"/>
+                <w:sz w:val="22"/>
+                <w:szCs w:val="22"/>
+              </w:rPr>
+            </w:pPr>
+            <w:r>
+              <w:rPr>
+                <w:rFonts w:ascii="Arial Narrow" w:hAnsi="Arial Narrow" w:cs="Calibri"/>
+                <w:color w:val="000000"/>
+                <w:sz w:val="22"/>
+                <w:szCs w:val="22"/>
+              </w:rPr>
+              <w:t>Incluir en las minutas de los contratos de los servicios de Primera infancia que se prestarán durante la vigencia 2019, la obligación del Comité técnico Operativo referente</w:t>
+            </w:r>
+            <w:r>
+              <w:rPr>
+                <w:rFonts w:ascii="Arial Narrow" w:hAnsi="Arial Narrow" w:cs="Calibri"/>
+                <w:color w:val="000000"/>
+                <w:sz w:val="22"/>
+                <w:szCs w:val="22"/>
+              </w:rPr>
+              <w:t xml:space="preserve"> </w:t>
+            </w:r>
+            <w:r>
+              <w:rPr>
+                <w:rFonts w:ascii="Arial Narrow" w:hAnsi="Arial Narrow" w:cs="Calibri"/>
+                <w:color w:val="000000"/>
+                <w:sz w:val="22"/>
+                <w:szCs w:val="22"/>
+              </w:rPr>
+              <w:t>a la revisión, aval y seguimiento a la adquisición, uso de la dotación y demás actividades relacionadas con este componente</w:t>
+            </w:r>
+            <w:r>
+              <w:rPr>
+                <w:rFonts w:ascii="Arial Narrow" w:hAnsi="Arial Narrow" w:cs="Calibri"/>
+                <w:color w:val="000000"/>
+                <w:sz w:val="22"/>
+                <w:szCs w:val="22"/>
+              </w:rPr>
+              <w:t>.</w:t>
+            </w:r>
+          </w:p>
+          <w:p>
+            <w:pPr>
+              <w:pStyle w:val="Prrafodelista"/>
+              <w:ind w:left="720"/>
+              <w:jc w:val="both"/>
+              <w:rPr>
+                <w:rFonts w:ascii="Arial Narrow" w:hAnsi="Arial Narrow" w:cs="Calibri"/>
+                <w:color w:val="800080"/>
+                <w:sz w:val="22"/>
+                <w:szCs w:val="22"/>
+              </w:rPr>
+            </w:pPr>
+            <w:r>
+              <w:rPr>
+                <w:rFonts w:ascii="Arial Narrow" w:hAnsi="Arial Narrow" w:cs="Calibri"/>
+                <w:b/>
+                <w:color w:val="800080"/>
+                <w:sz w:val="22"/>
+                <w:szCs w:val="22"/>
+              </w:rPr>
+              <w:t xml:space="preserve">Observación: </w:t>
+            </w:r>
+            <w:r>
+              <w:rPr>
+                <w:rFonts w:ascii="Arial Narrow" w:hAnsi="Arial Narrow" w:cs="Calibri"/>
+                <w:color w:val="800080"/>
+                <w:sz w:val="22"/>
+                <w:szCs w:val="22"/>
+              </w:rPr>
+              <w:t xml:space="preserve">Verificar que queden incluidas las obligaciones en todas las minutas y que se ajusten </w:t>
+            </w:r>
+            <w:r>
+              <w:rPr>
+                <w:rFonts w:ascii="Arial Narrow" w:hAnsi="Arial Narrow" w:cs="Calibri"/>
+                <w:color w:val="800080"/>
+                <w:sz w:val="22"/>
+                <w:szCs w:val="22"/>
+              </w:rPr>
+              <w:t>de acuerdo con las particularidades de la población y el contexto).</w:t>
+            </w:r>
+          </w:p>
+          <w:p>
+            <w:pPr>
+              <w:pStyle w:val="Prrafodelista"/>
+              <w:ind w:left="720"/>
+              <w:jc w:val="both"/>
+              <w:rPr>
+                <w:rFonts w:ascii="Arial Narrow" w:hAnsi="Arial Narrow" w:cs="Calibri"/>
+                <w:color w:val="800080"/>
+                <w:sz w:val="22"/>
+                <w:szCs w:val="22"/>
+              </w:rPr>
+            </w:pPr>
+          </w:p>
+          <w:p>
+            <w:pPr>
+              <w:pStyle w:val="Prrafodelista"/>
+              <w:numPr>
+                <w:ilvl w:val="0"/>
+                <w:numId w:val="10"/>
+              </w:numPr>
+              <w:jc w:val="both"/>
+              <w:rPr>
+                <w:rFonts w:ascii="Arial Narrow" w:hAnsi="Arial Narrow" w:cs="Calibri"/>
+                <w:color w:val="800080"/>
+                <w:sz w:val="22"/>
+                <w:szCs w:val="22"/>
+              </w:rPr>
+            </w:pPr>
+            <w:r>
+              <w:rPr>
+                <w:rFonts w:ascii="Arial Narrow" w:hAnsi="Arial Narrow" w:cs="Calibri"/>
+                <w:b/>
+                <w:color w:val="800080"/>
+                <w:sz w:val="22"/>
+                <w:szCs w:val="22"/>
+              </w:rPr>
+              <w:t xml:space="preserve">Observación: </w:t>
+            </w:r>
+            <w:r>
+              <w:rPr>
+                <w:rFonts w:ascii="Arial Narrow" w:hAnsi="Arial Narrow" w:cs="Calibri"/>
+                <w:color w:val="800080"/>
+                <w:sz w:val="22"/>
+                <w:szCs w:val="22"/>
+              </w:rPr>
+              <w:t>Definir actividades que le apunten al Sistema SEVEN- ERP. Se formula del siguiente modo:</w:t>
+            </w:r>
+            <w:r>
+              <w:rPr>
+                <w:rFonts w:ascii="Arial Narrow" w:hAnsi="Arial Narrow" w:cs="Calibri"/>
+                <w:b/>
+                <w:color w:val="800080"/>
+                <w:sz w:val="22"/>
+                <w:szCs w:val="22"/>
+              </w:rPr>
+              <w:t xml:space="preserve"> </w:t>
+            </w:r>
+            <w:r>
+              <w:rPr>
+                <w:rFonts w:ascii="Arial Narrow" w:hAnsi="Arial Narrow" w:cs="Calibri"/>
+                <w:color w:val="800080"/>
+                <w:sz w:val="22"/>
+                <w:szCs w:val="22"/>
+              </w:rPr>
+              <w:t>Solicitar desde la Dirección de Primera Infancia a la Dirección Administrativa un usuario de consulta y capacitación en el uso de Sistema de Inventarios SEVEN-ERP.</w:t>
+            </w:r>
+          </w:p>
+          <w:p>
+            <w:pPr>
+              <w:pStyle w:val="Prrafodelista"/>
+              <w:ind w:left="720"/>
+              <w:jc w:val="both"/>
+              <w:rPr>
+                <w:rFonts w:ascii="Arial Narrow" w:hAnsi="Arial Narrow" w:cs="Calibri"/>
+                <w:color w:val="800080"/>
+                <w:sz w:val="22"/>
+                <w:szCs w:val="22"/>
+              </w:rPr>
+            </w:pPr>
+          </w:p>
+          <w:p>
+            <w:pPr>
+              <w:pStyle w:val="Prrafodelista"/>
+              <w:numPr>
+                <w:ilvl w:val="0"/>
+                <w:numId w:val="10"/>
+              </w:numPr>
+              <w:jc w:val="both"/>
+              <w:rPr>
+                <w:rFonts w:ascii="Arial Narrow" w:hAnsi="Arial Narrow" w:cs="Calibri"/>
+                <w:color w:val="000000"/>
+                <w:sz w:val="22"/>
+                <w:szCs w:val="22"/>
+              </w:rPr>
+            </w:pPr>
+            <w:r>
+              <w:rPr>
+                <w:rFonts w:ascii="Arial Narrow" w:hAnsi="Arial Narrow" w:cs="Calibri"/>
+                <w:color w:val="000000"/>
+                <w:sz w:val="22"/>
+                <w:szCs w:val="22"/>
+              </w:rPr>
+              <w:t>Revisar y actualizar las fichas técnicas de la Guía Orientadora para la Compra de la Dotación para las Modalidades de Educación Inicial en el marco de una atención integral, publicada en el portal Web e Intranet del ICBF.</w:t>
+            </w:r>
+          </w:p>
+          <w:p>
+            <w:pPr>
+              <w:pStyle w:val="Prrafodelista"/>
+              <w:ind w:left="720"/>
+              <w:jc w:val="both"/>
+              <w:rPr>
+                <w:rFonts w:ascii="Arial Narrow" w:hAnsi="Arial Narrow" w:cs="Calibri"/>
+                <w:color w:val="800080"/>
+                <w:sz w:val="22"/>
+                <w:szCs w:val="22"/>
+              </w:rPr>
+            </w:pPr>
+            <w:r>
+              <w:rPr>
+                <w:rFonts w:ascii="Arial Narrow" w:hAnsi="Arial Narrow" w:cs="Calibri"/>
+                <w:b/>
+                <w:color w:val="800080"/>
+                <w:sz w:val="22"/>
+                <w:szCs w:val="22"/>
+              </w:rPr>
+              <w:t>Observación:</w:t>
+            </w:r>
+            <w:r>
+              <w:rPr>
+                <w:rFonts w:ascii="Arial Narrow" w:hAnsi="Arial Narrow" w:cs="Calibri"/>
+                <w:color w:val="800080"/>
+                <w:sz w:val="22"/>
+                <w:szCs w:val="22"/>
+              </w:rPr>
+              <w:t xml:space="preserve"> ninguna.</w:t>
+            </w:r>
+          </w:p>
+          <w:p>
+            <w:pPr>
+              <w:pStyle w:val="Prrafodelista"/>
+              <w:ind w:left="720"/>
+              <w:jc w:val="both"/>
+              <w:rPr>
+                <w:rFonts w:ascii="Arial Narrow" w:hAnsi="Arial Narrow" w:cs="Calibri"/>
+                <w:color w:val="000000"/>
+                <w:sz w:val="22"/>
+                <w:szCs w:val="22"/>
+              </w:rPr>
+            </w:pPr>
+          </w:p>
+          <w:p>
+            <w:pPr>
+              <w:pStyle w:val="Prrafodelista"/>
+              <w:numPr>
+                <w:ilvl w:val="0"/>
+                <w:numId w:val="10"/>
+              </w:numPr>
+              <w:jc w:val="both"/>
+              <w:rPr>
+                <w:rFonts w:ascii="Arial Narrow" w:hAnsi="Arial Narrow" w:cs="Calibri"/>
+                <w:color w:val="000000"/>
+                <w:sz w:val="22"/>
+                <w:szCs w:val="22"/>
+              </w:rPr>
+            </w:pPr>
+            <w:r>
+              <w:rPr>
+                <w:rFonts w:ascii="Arial Narrow" w:hAnsi="Arial Narrow" w:cs="Calibri"/>
+                <w:color w:val="000000"/>
+                <w:sz w:val="22"/>
+                <w:szCs w:val="22"/>
+              </w:rPr>
+              <w:t>Elaborar informe con el análisis de las alternativas para mejorar los procesos de adquisición de dotación en las modalidades de atención de Primera Infancia.</w:t>
+            </w:r>
+          </w:p>
+          <w:p>
+            <w:pPr>
+              <w:pStyle w:val="Prrafodelista"/>
+              <w:ind w:left="720"/>
+              <w:jc w:val="both"/>
+              <w:rPr>
+                <w:rFonts w:ascii="Arial Narrow" w:hAnsi="Arial Narrow" w:cs="Calibri"/>
+                <w:color w:val="800080"/>
+                <w:sz w:val="22"/>
+                <w:szCs w:val="22"/>
+              </w:rPr>
+            </w:pPr>
+            <w:r>
+              <w:rPr>
+                <w:rFonts w:ascii="Arial Narrow" w:hAnsi="Arial Narrow" w:cs="Calibri"/>
+                <w:b/>
+                <w:color w:val="800080"/>
+                <w:sz w:val="22"/>
+                <w:szCs w:val="22"/>
+              </w:rPr>
+              <w:t>Observación:</w:t>
+            </w:r>
+            <w:r>
+              <w:rPr>
+                <w:rFonts w:ascii="Arial Narrow" w:hAnsi="Arial Narrow" w:cs="Calibri"/>
+                <w:color w:val="800080"/>
+                <w:sz w:val="22"/>
+                <w:szCs w:val="22"/>
+              </w:rPr>
+              <w:t xml:space="preserve"> ninguna.</w:t>
+            </w:r>
+          </w:p>
+          <w:p>
+            <w:pPr>
+              <w:pStyle w:val="Prrafodelista"/>
+              <w:ind w:left="720"/>
+              <w:jc w:val="both"/>
+              <w:rPr>
+                <w:rFonts w:ascii="Arial Narrow" w:hAnsi="Arial Narrow" w:cs="Calibri"/>
+                <w:color w:val="000000"/>
+                <w:sz w:val="22"/>
+                <w:szCs w:val="22"/>
+              </w:rPr>
+            </w:pPr>
+          </w:p>
+          <w:p>
+            <w:pPr>
+              <w:pStyle w:val="Prrafodelista"/>
+              <w:numPr>
+                <w:ilvl w:val="0"/>
+                <w:numId w:val="10"/>
+              </w:numPr>
+              <w:jc w:val="both"/>
+              <w:rPr>
+                <w:rFonts w:ascii="Arial Narrow" w:hAnsi="Arial Narrow" w:cs="Calibri"/>
+                <w:color w:val="000000"/>
+                <w:sz w:val="22"/>
+                <w:szCs w:val="22"/>
+              </w:rPr>
+            </w:pPr>
+            <w:r>
+              <w:rPr>
+                <w:rFonts w:ascii="Arial Narrow" w:hAnsi="Arial Narrow" w:cs="Calibri"/>
+                <w:color w:val="000000"/>
+                <w:sz w:val="22"/>
+                <w:szCs w:val="22"/>
+              </w:rPr>
+              <w:t>Socializar a las 33 regionales las orientaciones en caso de incumplimiento por parte de la EAS de la obligación contractual, relacionada con restituir los bienes muebles adquiridos (dotación) con recursos del ICBF al terminar el contrato de aporte.</w:t>
+            </w:r>
+          </w:p>
+          <w:p>
+            <w:pPr>
+              <w:pStyle w:val="Prrafodelista"/>
+              <w:ind w:left="720"/>
+              <w:jc w:val="both"/>
+              <w:rPr>
+                <w:rFonts w:ascii="Arial Narrow" w:hAnsi="Arial Narrow" w:cs="Calibri"/>
+                <w:color w:val="800080"/>
+                <w:sz w:val="22"/>
+                <w:szCs w:val="22"/>
+              </w:rPr>
+            </w:pPr>
+            <w:r>
+              <w:rPr>
+                <w:rFonts w:ascii="Arial Narrow" w:hAnsi="Arial Narrow" w:cs="Calibri"/>
+                <w:b/>
+                <w:color w:val="800080"/>
+                <w:sz w:val="22"/>
+                <w:szCs w:val="22"/>
+              </w:rPr>
+              <w:t>Observación:</w:t>
+            </w:r>
+            <w:r>
+              <w:rPr>
+                <w:rFonts w:ascii="Arial Narrow" w:hAnsi="Arial Narrow" w:cs="Calibri"/>
+                <w:color w:val="800080"/>
+                <w:sz w:val="22"/>
+                <w:szCs w:val="22"/>
+              </w:rPr>
+              <w:t xml:space="preserve"> ninguna.</w:t>
+            </w:r>
+          </w:p>
+          <w:p>
+            <w:pPr>
+              <w:pStyle w:val="Prrafodelista"/>
+              <w:ind w:left="720"/>
+              <w:jc w:val="both"/>
+              <w:rPr>
+                <w:rFonts w:ascii="Arial Narrow" w:hAnsi="Arial Narrow" w:cs="Calibri"/>
+                <w:color w:val="000000"/>
+                <w:sz w:val="22"/>
+                <w:szCs w:val="22"/>
+              </w:rPr>
+            </w:pPr>
+          </w:p>
+          <w:p>
+            <w:pPr>
+              <w:pStyle w:val="Prrafodelista"/>
+              <w:numPr>
+                <w:ilvl w:val="0"/>
+                <w:numId w:val="10"/>
+              </w:numPr>
+              <w:jc w:val="both"/>
+              <w:rPr>
+                <w:rFonts w:ascii="Arial Narrow" w:hAnsi="Arial Narrow" w:cs="Calibri"/>
+                <w:color w:val="000000"/>
+                <w:sz w:val="22"/>
+                <w:szCs w:val="22"/>
+              </w:rPr>
+            </w:pPr>
+            <w:r>
+              <w:rPr>
+                <w:rFonts w:ascii="Arial Narrow" w:hAnsi="Arial Narrow" w:cs="Calibri"/>
+                <w:color w:val="000000"/>
+                <w:sz w:val="22"/>
+                <w:szCs w:val="22"/>
+              </w:rPr>
+              <w:t xml:space="preserve">Reforzar a los equipos de apoyo a la Supervisión de contratos de aporte de Primera Infancia las orientaciones enmarcadas en la </w:t>
+            </w:r>
+            <w:r>
+              <w:rPr>
+                <w:rFonts w:ascii="Arial Narrow" w:hAnsi="Arial Narrow" w:cs="Calibri"/>
+                <w:i/>
+                <w:color w:val="000000"/>
+                <w:sz w:val="22"/>
+                <w:szCs w:val="22"/>
+              </w:rPr>
+              <w:t>Guía Orientadora para la Compra de la Dotación para las modalidades de Educación Inicial en el marco de una Atención Integral</w:t>
+            </w:r>
+            <w:r>
+              <w:rPr>
+                <w:rFonts w:ascii="Arial Narrow" w:hAnsi="Arial Narrow" w:cs="Calibri"/>
+                <w:color w:val="000000"/>
+                <w:sz w:val="22"/>
+                <w:szCs w:val="22"/>
+              </w:rPr>
+              <w:t>.</w:t>
+            </w:r>
+          </w:p>
+          <w:p>
+            <w:pPr>
+              <w:pStyle w:val="Prrafodelista"/>
+              <w:ind w:left="720"/>
+              <w:jc w:val="both"/>
+              <w:rPr>
+                <w:rFonts w:ascii="Arial Narrow" w:hAnsi="Arial Narrow" w:cs="Calibri"/>
+                <w:color w:val="800080"/>
+                <w:sz w:val="22"/>
+                <w:szCs w:val="22"/>
+              </w:rPr>
+            </w:pPr>
+            <w:r>
+              <w:rPr>
+                <w:rFonts w:ascii="Arial Narrow" w:hAnsi="Arial Narrow" w:cs="Calibri"/>
+                <w:b/>
+                <w:color w:val="800080"/>
+                <w:sz w:val="22"/>
+                <w:szCs w:val="22"/>
+              </w:rPr>
+              <w:t>Observación:</w:t>
+            </w:r>
+            <w:r>
+              <w:rPr>
+                <w:rFonts w:ascii="Arial Narrow" w:hAnsi="Arial Narrow" w:cs="Calibri"/>
+                <w:color w:val="800080"/>
+                <w:sz w:val="22"/>
+                <w:szCs w:val="22"/>
+              </w:rPr>
+              <w:t xml:space="preserve"> ninguna.</w:t>
+            </w:r>
+          </w:p>
+          <w:p>
+            <w:pPr>
+              <w:pStyle w:val="Prrafodelista"/>
+              <w:ind w:left="720"/>
+              <w:jc w:val="both"/>
+              <w:rPr>
+                <w:rFonts w:ascii="Arial Narrow" w:hAnsi="Arial Narrow" w:cs="Calibri"/>
+                <w:color w:val="000000"/>
+                <w:sz w:val="22"/>
+                <w:szCs w:val="22"/>
+              </w:rPr>
+            </w:pPr>
+          </w:p>
+          <w:p>
+            <w:pPr>
+              <w:pStyle w:val="Prrafodelista"/>
+              <w:numPr>
+                <w:ilvl w:val="0"/>
+                <w:numId w:val="10"/>
+              </w:numPr>
+              <w:jc w:val="both"/>
+              <w:rPr>
+                <w:rFonts w:ascii="Arial Narrow" w:hAnsi="Arial Narrow" w:cs="Calibri"/>
+                <w:color w:val="000000"/>
+                <w:sz w:val="22"/>
+                <w:szCs w:val="22"/>
+              </w:rPr>
+            </w:pPr>
+            <w:r>
+              <w:rPr>
+                <w:rFonts w:ascii="Arial Narrow" w:hAnsi="Arial Narrow" w:cs="Calibri"/>
+                <w:color w:val="000000"/>
+                <w:sz w:val="22"/>
+                <w:szCs w:val="22"/>
+              </w:rPr>
+              <w:t xml:space="preserve">Revisar los instrumentos </w:t>
+            </w:r>
+            <w:r>
+              <w:rPr>
+                <w:rFonts w:ascii="Arial Narrow" w:hAnsi="Arial Narrow" w:cs="Calibri"/>
+                <w:color w:val="000000"/>
+                <w:sz w:val="22"/>
+                <w:szCs w:val="22"/>
+              </w:rPr>
+              <w:t xml:space="preserve">para la verificación de </w:t>
+            </w:r>
+            <w:r>
+              <w:rPr>
+                <w:rFonts w:ascii="Arial Narrow" w:hAnsi="Arial Narrow" w:cs="Calibri"/>
+                <w:color w:val="000000"/>
+                <w:sz w:val="22"/>
+                <w:szCs w:val="22"/>
+              </w:rPr>
+              <w:t>dotaciones aplicados en visitas de supervisión 2018.</w:t>
+            </w:r>
+          </w:p>
+          <w:p>
+            <w:pPr>
+              <w:pStyle w:val="Prrafodelista"/>
+              <w:ind w:left="720"/>
+              <w:jc w:val="both"/>
+              <w:rPr>
+                <w:rFonts w:ascii="Arial Narrow" w:hAnsi="Arial Narrow" w:cs="Calibri"/>
+                <w:color w:val="800080"/>
+                <w:sz w:val="22"/>
+                <w:szCs w:val="22"/>
+              </w:rPr>
+            </w:pPr>
+            <w:r>
+              <w:rPr>
+                <w:rFonts w:ascii="Arial Narrow" w:hAnsi="Arial Narrow" w:cs="Calibri"/>
+                <w:b/>
+                <w:color w:val="800080"/>
+                <w:sz w:val="22"/>
+                <w:szCs w:val="22"/>
+              </w:rPr>
+              <w:t>Observación:</w:t>
+            </w:r>
+            <w:r>
+              <w:rPr>
+                <w:rFonts w:ascii="Arial Narrow" w:hAnsi="Arial Narrow" w:cs="Calibri"/>
+                <w:color w:val="800080"/>
+                <w:sz w:val="22"/>
+                <w:szCs w:val="22"/>
+              </w:rPr>
+              <w:t xml:space="preserve"> Incluir en los instrumentos todas las variables que den cuenta de la a</w:t>
+            </w:r>
+            <w:r>
+              <w:rPr>
+                <w:rFonts w:ascii="Arial Narrow" w:hAnsi="Arial Narrow" w:cs="Calibri"/>
+                <w:color w:val="800080"/>
+                <w:sz w:val="22"/>
+                <w:szCs w:val="22"/>
+              </w:rPr>
+              <w:t>dquisición, entrega y cumplimiento de la calidad</w:t>
+            </w:r>
+            <w:r>
+              <w:rPr>
+                <w:rFonts w:ascii="Arial Narrow" w:hAnsi="Arial Narrow" w:cs="Calibri"/>
+                <w:color w:val="800080"/>
+                <w:sz w:val="22"/>
+                <w:szCs w:val="22"/>
+              </w:rPr>
+              <w:t xml:space="preserve"> (especificaciones técnicas)</w:t>
+            </w:r>
+            <w:r>
+              <w:rPr>
+                <w:rFonts w:ascii="Arial Narrow" w:hAnsi="Arial Narrow" w:cs="Calibri"/>
+                <w:color w:val="800080"/>
+                <w:sz w:val="22"/>
+                <w:szCs w:val="22"/>
+              </w:rPr>
+              <w:t xml:space="preserve"> de las dotaciones en EAS y UDS</w:t>
+            </w:r>
+            <w:r>
+              <w:rPr>
+                <w:rFonts w:ascii="Arial Narrow" w:hAnsi="Arial Narrow" w:cs="Calibri"/>
+                <w:color w:val="800080"/>
+                <w:sz w:val="22"/>
+                <w:szCs w:val="22"/>
+              </w:rPr>
+              <w:t xml:space="preserve"> y formular actividad </w:t>
+            </w:r>
+            <w:proofErr w:type="gramStart"/>
+            <w:r>
+              <w:rPr>
+                <w:rFonts w:ascii="Arial Narrow" w:hAnsi="Arial Narrow" w:cs="Calibri"/>
+                <w:color w:val="800080"/>
+                <w:sz w:val="22"/>
+                <w:szCs w:val="22"/>
+              </w:rPr>
+              <w:t>e</w:t>
+            </w:r>
+            <w:proofErr w:type="gramEnd"/>
+            <w:r>
+              <w:rPr>
+                <w:rFonts w:ascii="Arial Narrow" w:hAnsi="Arial Narrow" w:cs="Calibri"/>
+                <w:color w:val="800080"/>
+                <w:sz w:val="22"/>
+                <w:szCs w:val="22"/>
+              </w:rPr>
+              <w:t xml:space="preserve"> comunicación de </w:t>
+            </w:r>
+            <w:r>
+              <w:rPr>
+                <w:rFonts w:ascii="Arial Narrow" w:hAnsi="Arial Narrow" w:cs="Calibri"/>
+                <w:color w:val="800080"/>
+                <w:sz w:val="22"/>
+                <w:szCs w:val="22"/>
+              </w:rPr>
+              <w:t xml:space="preserve">las alertas y resultados de la implementación </w:t>
+            </w:r>
+            <w:r>
+              <w:rPr>
+                <w:rFonts w:ascii="Arial Narrow" w:hAnsi="Arial Narrow" w:cs="Calibri"/>
+                <w:color w:val="800080"/>
+                <w:sz w:val="22"/>
+                <w:szCs w:val="22"/>
+              </w:rPr>
+              <w:t>de los instrumentos</w:t>
+            </w:r>
+            <w:r>
+              <w:rPr>
+                <w:rFonts w:ascii="Arial Narrow" w:hAnsi="Arial Narrow" w:cs="Calibri"/>
+                <w:color w:val="800080"/>
+                <w:sz w:val="22"/>
+                <w:szCs w:val="22"/>
+              </w:rPr>
+              <w:t>.</w:t>
+            </w:r>
+          </w:p>
+          <w:p>
+            <w:pPr>
+              <w:pStyle w:val="Prrafodelista"/>
+              <w:ind w:left="720"/>
+              <w:jc w:val="both"/>
+              <w:rPr>
+                <w:rFonts w:ascii="Arial Narrow" w:hAnsi="Arial Narrow" w:cs="Calibri"/>
+                <w:color w:val="800080"/>
                 <w:sz w:val="22"/>
                 <w:szCs w:val="22"/>
               </w:rPr>
@@ -1029,18 +1973,7 @@
                 <w:szCs w:val="22"/>
                 <w:lang w:val="es-ES" w:eastAsia="en-US"/>
               </w:rPr>
-              <w:t>PMCGR formulado desde la Dirección de Primera Infancia</w:t>
-            </w:r>
-            <w:bookmarkStart w:id="0" w:name="_GoBack"/>
-            <w:bookmarkEnd w:id="0"/>
-            <w:r>
-              <w:rPr>
-                <w:rFonts w:ascii="Arial Narrow" w:hAnsi="Arial Narrow" w:cs="Arial"/>
-                <w:sz w:val="22"/>
-                <w:szCs w:val="22"/>
-                <w:lang w:val="es-ES" w:eastAsia="en-US"/>
-              </w:rPr>
-              <w:t xml:space="preserve">, </w:t>
+              <w:t xml:space="preserve">PMCGR formulado desde la Dirección de Primera Infancia, </w:t>
             </w:r>
             <w:r>
               <w:rPr>
@@ -1050,7 +1983,27 @@
                 <w:szCs w:val="22"/>
                 <w:lang w:val="es-ES"/>
               </w:rPr>
-              <w:t xml:space="preserve">las nuevas actividades resultado de esta revisión. </w:t>
+              <w:t>las nuevas actividades</w:t>
+            </w:r>
+            <w:r>
+              <w:rPr>
+                <w:rFonts w:ascii="Arial Narrow" w:hAnsi="Arial Narrow" w:cs="Calibri"/>
+                <w:color w:val="000000"/>
+                <w:sz w:val="22"/>
+                <w:szCs w:val="22"/>
+                <w:lang w:val="es-ES"/>
+              </w:rPr>
+              <w:t xml:space="preserve"> y observaciones</w:t>
+            </w:r>
+            <w:r>
+              <w:rPr>
+                <w:rFonts w:ascii="Arial Narrow" w:hAnsi="Arial Narrow" w:cs="Calibri"/>
+                <w:color w:val="000000"/>
+                <w:sz w:val="22"/>
+                <w:szCs w:val="22"/>
+                <w:lang w:val="es-ES"/>
+              </w:rPr>
+              <w:t xml:space="preserve"> resultado de esta revisión. </w:t>
             </w:r>
           </w:p>
           <w:p>
@@ -1095,6 +2048,7 @@
                 <w:szCs w:val="22"/>
                 <w:lang w:val="es-ES" w:eastAsia="en-US"/>
               </w:rPr>
+              <w:lastRenderedPageBreak/>
               <w:t>Compromisos / tareas</w:t>
             </w:r>
           </w:p>
@@ -1170,13 +2124,44 @@
           </w:tcPr>
           <w:p>
             <w:pPr>
-              <w:rPr>
-                <w:rFonts w:ascii="Arial Narrow" w:hAnsi="Arial Narrow" w:cs="Arial"/>
-                <w:sz w:val="22"/>
-                <w:szCs w:val="22"/>
-                <w:lang w:val="es-ES" w:eastAsia="en-US"/>
-              </w:rPr>
-            </w:pPr>
+              <w:spacing w:after="200"/>
+              <w:jc w:val="both"/>
+              <w:rPr>
+                <w:rFonts w:ascii="Arial Narrow" w:hAnsi="Arial Narrow" w:cs="Arial"/>
+                <w:sz w:val="22"/>
+                <w:szCs w:val="22"/>
+                <w:lang w:val="es-ES" w:eastAsia="en-US"/>
+              </w:rPr>
+            </w:pPr>
+            <w:r>
+              <w:rPr>
+                <w:rFonts w:ascii="Arial Narrow" w:hAnsi="Arial Narrow" w:cs="Calibri"/>
+                <w:color w:val="000000"/>
+                <w:sz w:val="22"/>
+                <w:szCs w:val="22"/>
+                <w:lang w:val="es-ES"/>
+              </w:rPr>
+              <w:t xml:space="preserve">Incluir en el </w:t>
+            </w:r>
+            <w:r>
+              <w:rPr>
+                <w:rFonts w:ascii="Arial Narrow" w:hAnsi="Arial Narrow" w:cs="Arial"/>
+                <w:sz w:val="22"/>
+                <w:szCs w:val="22"/>
+                <w:lang w:val="es-ES" w:eastAsia="en-US"/>
+              </w:rPr>
+              <w:t xml:space="preserve">PMCGR formulado desde la Dirección de Primera Infancia, </w:t>
+            </w:r>
+            <w:r>
+              <w:rPr>
+                <w:rFonts w:ascii="Arial Narrow" w:hAnsi="Arial Narrow" w:cs="Calibri"/>
+                <w:color w:val="000000"/>
+                <w:sz w:val="22"/>
+                <w:szCs w:val="22"/>
+                <w:lang w:val="es-ES"/>
+              </w:rPr>
+              <w:t xml:space="preserve">las nuevas actividades y observaciones resultado de esta revisión. </w:t>
+            </w:r>
           </w:p>
         </w:tc>
         <w:tc>
@@ -1195,6 +2180,15 @@
                 <w:lang w:val="es-ES" w:eastAsia="en-US"/>
               </w:rPr>
             </w:pPr>
+            <w:r>
+              <w:rPr>
+                <w:rFonts w:ascii="Arial Narrow" w:hAnsi="Arial Narrow" w:cs="Arial"/>
+                <w:sz w:val="22"/>
+                <w:szCs w:val="22"/>
+                <w:lang w:val="es-ES" w:eastAsia="en-US"/>
+              </w:rPr>
+              <w:t xml:space="preserve"> Equipo de Infraestructura y Dotaciones de Primera Infancia</w:t>
+            </w:r>
           </w:p>
         </w:tc>
         <w:tc>
@@ -1213,6 +2207,15 @@
                 <w:lang w:val="es-ES" w:eastAsia="en-US"/>
               </w:rPr>
             </w:pPr>
+            <w:r>
+              <w:rPr>
+                <w:rFonts w:ascii="Arial Narrow" w:hAnsi="Arial Narrow" w:cs="Arial"/>
+                <w:sz w:val="22"/>
+                <w:szCs w:val="22"/>
+                <w:lang w:val="es-ES" w:eastAsia="en-US"/>
+              </w:rPr>
+              <w:t>25 de enero de 2019</w:t>
+            </w:r>
           </w:p>
         </w:tc>
       </w:tr>
@@ -1273,6 +2276,28 @@
           </w:p>
           <w:p>
             <w:pPr>
+              <w:jc w:val="center"/>
+              <w:rPr>
+                <w:rFonts w:ascii="Arial Narrow" w:hAnsi="Arial Narrow" w:cs="Arial"/>
+                <w:b/>
+                <w:sz w:val="22"/>
+                <w:szCs w:val="22"/>
+                <w:lang w:val="es-ES" w:eastAsia="en-US"/>
+              </w:rPr>
+            </w:pPr>
+            <w:r>
+              <w:rPr>
+                <w:rFonts w:ascii="Arial Narrow" w:hAnsi="Arial Narrow" w:cs="Arial"/>
+                <w:b/>
+                <w:sz w:val="22"/>
+                <w:szCs w:val="22"/>
+                <w:lang w:val="es-ES" w:eastAsia="en-US"/>
+              </w:rPr>
+              <w:t xml:space="preserve"> Se adjunta Listado de asistencia</w:t>
+            </w:r>
+          </w:p>
+          <w:p>
+            <w:pPr>
               <w:rPr>
                 <w:rFonts w:ascii="Arial Narrow" w:hAnsi="Arial Narrow" w:cs="Arial"/>
                 <w:b/>
@@ -1424,15 +2449,6 @@
                 <w:lang w:val="es-ES" w:eastAsia="en-US"/>
               </w:rPr>
             </w:pPr>
-            <w:r>
-              <w:rPr>
-                <w:rFonts w:ascii="Arial Narrow" w:hAnsi="Arial Narrow" w:cs="Arial"/>
-                <w:sz w:val="22"/>
-                <w:szCs w:val="22"/>
-                <w:lang w:val="es-ES" w:eastAsia="en-US"/>
-              </w:rPr>
-              <w:t>Gloria Alicia Nova Espitia</w:t>
-            </w:r>
           </w:p>
         </w:tc>
         <w:tc>
@@ -1451,15 +2467,6 @@
                 <w:lang w:val="es-ES" w:eastAsia="en-US"/>
               </w:rPr>
             </w:pPr>
-            <w:r>
-              <w:rPr>
-                <w:rFonts w:ascii="Arial Narrow" w:hAnsi="Arial Narrow" w:cs="Arial"/>
-                <w:sz w:val="22"/>
-                <w:szCs w:val="22"/>
-                <w:lang w:val="es-ES" w:eastAsia="en-US"/>
-              </w:rPr>
-              <w:t>Oficina de Control Interno</w:t>
-            </w:r>
           </w:p>
         </w:tc>
         <w:tc>
@@ -1478,15 +2485,6 @@
                 <w:lang w:val="es-ES" w:eastAsia="en-US"/>
               </w:rPr>
             </w:pPr>
-            <w:r>
-              <w:rPr>
-                <w:rFonts w:ascii="Arial Narrow" w:hAnsi="Arial Narrow" w:cs="Arial"/>
-                <w:sz w:val="22"/>
-                <w:szCs w:val="22"/>
-                <w:lang w:val="es-ES" w:eastAsia="en-US"/>
-              </w:rPr>
-              <w:t>ICBF</w:t>
-            </w:r>
           </w:p>
         </w:tc>
         <w:tc>
@@ -1527,16 +2525,6 @@
                 <w:lang w:val="es-ES" w:eastAsia="en-US"/>
               </w:rPr>
             </w:pPr>
-            <w:r>
-              <w:rPr>
-                <w:rFonts w:ascii="Arial Narrow" w:hAnsi="Arial Narrow" w:cs="Arial"/>
-                <w:sz w:val="22"/>
-                <w:szCs w:val="22"/>
-                <w:lang w:val="es-ES" w:eastAsia="en-US"/>
-              </w:rPr>
-              <w:lastRenderedPageBreak/>
-              <w:t>Manuel José Colorado</w:t>
-            </w:r>
           </w:p>
         </w:tc>
         <w:tc>
@@ -1555,15 +2543,6 @@
                 <w:lang w:val="es-ES" w:eastAsia="en-US"/>
               </w:rPr>
             </w:pPr>
-            <w:r>
-              <w:rPr>
-                <w:rFonts w:ascii="Arial Narrow" w:hAnsi="Arial Narrow" w:cs="Arial"/>
-                <w:sz w:val="22"/>
-                <w:szCs w:val="22"/>
-                <w:lang w:val="es-ES" w:eastAsia="en-US"/>
-              </w:rPr>
-              <w:t>Subdirección Operación de la Atención a la Primera Infancia</w:t>
-            </w:r>
           </w:p>
         </w:tc>
         <w:tc>
@@ -1581,15 +2560,6 @@
                 <w:lang w:val="es-ES" w:eastAsia="en-US"/>
               </w:rPr>
             </w:pPr>
-            <w:r>
-              <w:rPr>
-                <w:rFonts w:ascii="Arial Narrow" w:hAnsi="Arial Narrow" w:cs="Arial"/>
-                <w:sz w:val="22"/>
-                <w:szCs w:val="22"/>
-                <w:lang w:val="es-ES" w:eastAsia="en-US"/>
-              </w:rPr>
-              <w:t>ICBF</w:t>
-            </w:r>
           </w:p>
         </w:tc>
         <w:tc>
@@ -1630,15 +2600,6 @@
                 <w:lang w:eastAsia="en-US"/>
               </w:rPr>
             </w:pPr>
-            <w:r>
-              <w:rPr>
-                <w:rFonts w:ascii="Arial Narrow" w:hAnsi="Arial Narrow" w:cs="Arial"/>
-                <w:sz w:val="22"/>
-                <w:szCs w:val="22"/>
-                <w:lang w:eastAsia="en-US"/>
-              </w:rPr>
-              <w:t>Paula Andrea Ospina Patiño</w:t>
-            </w:r>
           </w:p>
         </w:tc>
         <w:tc>
@@ -1657,15 +2618,6 @@
                 <w:lang w:val="es-ES" w:eastAsia="en-US"/>
               </w:rPr>
             </w:pPr>
-            <w:r>
-              <w:rPr>
-                <w:rFonts w:ascii="Arial Narrow" w:hAnsi="Arial Narrow" w:cs="Arial"/>
-                <w:sz w:val="22"/>
-                <w:szCs w:val="22"/>
-                <w:lang w:val="es-ES" w:eastAsia="en-US"/>
-              </w:rPr>
-              <w:t>Subdirección Operación de la Atención a la Primera Infancia</w:t>
-            </w:r>
           </w:p>
         </w:tc>
         <w:tc>
@@ -1683,15 +2635,6 @@
                 <w:lang w:val="es-ES" w:eastAsia="en-US"/>
               </w:rPr>
             </w:pPr>
-            <w:r>
-              <w:rPr>
-                <w:rFonts w:ascii="Arial Narrow" w:hAnsi="Arial Narrow" w:cs="Arial"/>
-                <w:sz w:val="22"/>
-                <w:szCs w:val="22"/>
-                <w:lang w:val="es-ES" w:eastAsia="en-US"/>
-              </w:rPr>
-              <w:t>ICBF</w:t>
-            </w:r>
           </w:p>
         </w:tc>
         <w:tc>
@@ -1732,15 +2675,6 @@
                 <w:lang w:eastAsia="en-US"/>
               </w:rPr>
             </w:pPr>
-            <w:r>
-              <w:rPr>
-                <w:rFonts w:ascii="Arial Narrow" w:hAnsi="Arial Narrow" w:cs="Arial"/>
-                <w:sz w:val="22"/>
-                <w:szCs w:val="22"/>
-                <w:lang w:eastAsia="en-US"/>
-              </w:rPr>
-              <w:t>Jaime Andrés Silva Ortega</w:t>
-            </w:r>
           </w:p>
         </w:tc>
         <w:tc>
@@ -1759,15 +2693,6 @@
                 <w:lang w:val="es-ES" w:eastAsia="en-US"/>
               </w:rPr>
             </w:pPr>
-            <w:r>
-              <w:rPr>
-                <w:rFonts w:ascii="Arial Narrow" w:hAnsi="Arial Narrow" w:cs="Arial"/>
-                <w:sz w:val="22"/>
-                <w:szCs w:val="22"/>
-                <w:lang w:val="es-ES" w:eastAsia="en-US"/>
-              </w:rPr>
-              <w:t>Subdirección Operación de la Atención a la Primera Infancia</w:t>
-            </w:r>
           </w:p>
         </w:tc>
         <w:tc>
@@ -1785,15 +2710,6 @@
                 <w:lang w:val="es-ES" w:eastAsia="en-US"/>
               </w:rPr>
             </w:pPr>
-            <w:r>
-              <w:rPr>
-                <w:rFonts w:ascii="Arial Narrow" w:hAnsi="Arial Narrow" w:cs="Arial"/>
-                <w:sz w:val="22"/>
-                <w:szCs w:val="22"/>
-                <w:lang w:val="es-ES" w:eastAsia="en-US"/>
-              </w:rPr>
-              <w:t>ICBF</w:t>
-            </w:r>
           </w:p>
         </w:tc>
         <w:tc>
@@ -1999,7 +2915,7 @@
                 <w:szCs w:val="22"/>
                 <w:lang w:val="es-ES" w:eastAsia="en-US"/>
               </w:rPr>
-              <w:t>Por confirmar</w:t>
+              <w:t>No aplica</w:t>
             </w:r>
           </w:p>
         </w:tc>
@@ -2039,6 +2955,8 @@
           <w:lang w:eastAsia="es-CO"/>
         </w:rPr>
       </w:pPr>
+      <w:bookmarkStart w:id="0" w:name="_GoBack"/>
+      <w:bookmarkEnd w:id="0"/>
       <w:r>
         <w:rPr>
           <w:rFonts w:ascii="Arial Narrow" w:hAnsi="Arial Narrow" w:cs="Arial"/>
@@ -3311,6 +4229,119 @@
     </w:lvl>
   </w:abstractNum>
   <w:abstractNum w:abstractNumId="1" w15:restartNumberingAfterBreak="0">
+    <w:nsid w:val="1898404E"/>
+    <w:multiLevelType w:val="hybridMultilevel"/>
+    <w:tmpl w:val="681684F4"/>
+    <w:lvl w:ilvl="0" w:tplc="240A0001">
+      <w:start w:val="1"/>
+      <w:numFmt w:val="bullet"/>
+      <w:lvlText w:val=""/>
+      <w:lvlJc w:val="left"/>
+      <w:pPr>
+        <w:ind w:left="720" w:hanging="360"/>
+      </w:pPr>
+      <w:rPr>
+        <w:rFonts w:ascii="Symbol" w:hAnsi="Symbol" w:hint="default"/>
+      </w:rPr>
+    </w:lvl>
+    <w:lvl w:ilvl="1" w:tplc="240A0003">
+      <w:start w:val="1"/>
+      <w:numFmt w:val="bullet"/>
+      <w:lvlText w:val="o"/>
+      <w:lvlJc w:val="left"/>
+      <w:pPr>
+        <w:ind w:left="1440" w:hanging="360"/>
+      </w:pPr>
+      <w:rPr>
+        <w:rFonts w:ascii="Courier New" w:hAnsi="Courier New" w:cs="Courier New" w:hint="default"/>
+      </w:rPr>
+    </w:lvl>
+    <w:lvl w:ilvl="2" w:tplc="240A0005" w:tentative="1">
+      <w:start w:val="1"/>
+      <w:numFmt w:val="bullet"/>
+      <w:lvlText w:val=""/>
+      <w:lvlJc w:val="left"/>
+      <w:pPr>
+        <w:ind w:left="2160" w:hanging="360"/>
+      </w:pPr>
+      <w:rPr>
+        <w:rFonts w:ascii="Wingdings" w:hAnsi="Wingdings" w:hint="default"/>
+      </w:rPr>
+    </w:lvl>
+    <w:lvl w:ilvl="3" w:tplc="240A0001" w:tentative="1">
+      <w:start w:val="1"/>
+      <w:numFmt w:val="bullet"/>
+      <w:lvlText w:val=""/>
+      <w:lvlJc w:val="left"/>
+      <w:pPr>
+        <w:ind w:left="2880" w:hanging="360"/>
+      </w:pPr>
+      <w:rPr>
+        <w:rFonts w:ascii="Symbol" w:hAnsi="Symbol" w:hint="default"/>
+      </w:rPr>
+    </w:lvl>
+    <w:lvl w:ilvl="4" w:tplc="240A0003" w:tentative="1">
+      <w:start w:val="1"/>
+      <w:numFmt w:val="bullet"/>
+      <w:lvlText w:val="o"/>
+      <w:lvlJc w:val="left"/>
+      <w:pPr>
+        <w:ind w:left="3600" w:hanging="360"/>
+      </w:pPr>
+      <w:rPr>
+        <w:rFonts w:ascii="Courier New" w:hAnsi="Courier New" w:cs="Courier New" w:hint="default"/>
+      </w:rPr>
+    </w:lvl>
+    <w:lvl w:ilvl="5" w:tplc="240A0005" w:tentative="1">
+      <w:start w:val="1"/>
+      <w:numFmt w:val="bullet"/>
+      <w:lvlText w:val=""/>
+      <w:lvlJc w:val="left"/>
+      <w:pPr>
+        <w:ind w:left="4320" w:hanging="360"/>
+      </w:pPr>
+      <w:rPr>
+        <w:rFonts w:ascii="Wingdings" w:hAnsi="Wingdings" w:hint="default"/>
+      </w:rPr>
+    </w:lvl>
+    <w:lvl w:ilvl="6" w:tplc="240A0001" w:tentative="1">
+      <w:start w:val="1"/>
+      <w:numFmt w:val="bullet"/>
+      <w:lvlText w:val=""/>
+      <w:lvlJc w:val="left"/>
+      <w:pPr>
+        <w:ind w:left="5040" w:hanging="360"/>
+      </w:pPr>
+      <w:rPr>
+        <w:rFonts w:ascii="Symbol" w:hAnsi="Symbol" w:hint="default"/>
+      </w:rPr>
+    </w:lvl>
+    <w:lvl w:ilvl="7" w:tplc="240A0003" w:tentative="1">
+      <w:start w:val="1"/>
+      <w:numFmt w:val="bullet"/>
+      <w:lvlText w:val="o"/>
+      <w:lvlJc w:val="left"/>
+      <w:pPr>
+        <w:ind w:left="5760" w:hanging="360"/>
+      </w:pPr>
+      <w:rPr>
+        <w:rFonts w:ascii="Courier New" w:hAnsi="Courier New" w:cs="Courier New" w:hint="default"/>
+      </w:rPr>
+    </w:lvl>
+    <w:lvl w:ilvl="8" w:tplc="240A0005" w:tentative="1">
+      <w:start w:val="1"/>
+      <w:numFmt w:val="bullet"/>
+      <w:lvlText w:val=""/>
+      <w:lvlJc w:val="left"/>
+      <w:pPr>
+        <w:ind w:left="6480" w:hanging="360"/>
+      </w:pPr>
+      <w:rPr>
+        <w:rFonts w:ascii="Wingdings" w:hAnsi="Wingdings" w:hint="default"/>
+      </w:rPr>
+    </w:lvl>
+  </w:abstractNum>
+  <w:abstractNum w:abstractNumId="2" w15:restartNumberingAfterBreak="0">
     <w:nsid w:val="229E43A6"/>
     <w:multiLevelType w:val="hybridMultilevel"/>
     <w:tmpl w:val="B992A2E0"/>
@@ -3399,7 +4430,7 @@
       </w:pPr>
     </w:lvl>
   </w:abstractNum>
-  <w:abstractNum w:abstractNumId="2" w15:restartNumberingAfterBreak="0">
+  <w:abstractNum w:abstractNumId="3" w15:restartNumberingAfterBreak="0">
     <w:nsid w:val="26A65E0C"/>
     <w:multiLevelType w:val="hybridMultilevel"/>
     <w:tmpl w:val="6F3E1FB0"/>
@@ -3512,7 +4543,7 @@
       </w:rPr>
     </w:lvl>
   </w:abstractNum>
-  <w:abstractNum w:abstractNumId="3" w15:restartNumberingAfterBreak="0">
+  <w:abstractNum w:abstractNumId="4" w15:restartNumberingAfterBreak="0">
     <w:nsid w:val="321E5882"/>
     <w:multiLevelType w:val="hybridMultilevel"/>
     <w:tmpl w:val="9AAA00CC"/>
@@ -3625,7 +4656,7 @@
       </w:rPr>
     </w:lvl>
   </w:abstractNum>
-  <w:abstractNum w:abstractNumId="4" w15:restartNumberingAfterBreak="0">
+  <w:abstractNum w:abstractNumId="5" w15:restartNumberingAfterBreak="0">
     <w:nsid w:val="33824AF8"/>
     <w:multiLevelType w:val="hybridMultilevel"/>
     <w:tmpl w:val="C7161DE4"/>
@@ -3738,7 +4769,7 @@
       </w:rPr>
     </w:lvl>
   </w:abstractNum>
-  <w:abstractNum w:abstractNumId="5" w15:restartNumberingAfterBreak="0">
+  <w:abstractNum w:abstractNumId="6" w15:restartNumberingAfterBreak="0">
     <w:nsid w:val="4C9650D9"/>
     <w:multiLevelType w:val="hybridMultilevel"/>
     <w:tmpl w:val="22DEECD0"/>
@@ -3851,7 +4882,7 @@
       </w:rPr>
     </w:lvl>
   </w:abstractNum>
-  <w:abstractNum w:abstractNumId="6" w15:restartNumberingAfterBreak="0">
+  <w:abstractNum w:abstractNumId="7" w15:restartNumberingAfterBreak="0">
     <w:nsid w:val="550D16FC"/>
     <w:multiLevelType w:val="hybridMultilevel"/>
     <w:tmpl w:val="22DEECD0"/>
@@ -3964,7 +4995,7 @@
       </w:rPr>
     </w:lvl>
   </w:abstractNum>
-  <w:abstractNum w:abstractNumId="7" w15:restartNumberingAfterBreak="0">
+  <w:abstractNum w:abstractNumId="8" w15:restartNumberingAfterBreak="0">
     <w:nsid w:val="575817B3"/>
     <w:multiLevelType w:val="hybridMultilevel"/>
     <w:tmpl w:val="22DEECD0"/>
@@ -4077,7 +5108,7 @@
       </w:rPr>
     </w:lvl>
   </w:abstractNum>
-  <w:abstractNum w:abstractNumId="8" w15:restartNumberingAfterBreak="0">
+  <w:abstractNum w:abstractNumId="9" w15:restartNumberingAfterBreak="0">
     <w:nsid w:val="616C2921"/>
     <w:multiLevelType w:val="hybridMultilevel"/>
     <w:tmpl w:val="0044768E"/>
@@ -4190,7 +5221,7 @@
       </w:rPr>
     </w:lvl>
   </w:abstractNum>
-  <w:abstractNum w:abstractNumId="9" w15:restartNumberingAfterBreak="0">
+  <w:abstractNum w:abstractNumId="10" w15:restartNumberingAfterBreak="0">
     <w:nsid w:val="64F55EC8"/>
     <w:multiLevelType w:val="hybridMultilevel"/>
     <w:tmpl w:val="22DEECD0"/>
@@ -4303,7 +5334,7 @@
       </w:rPr>
     </w:lvl>
   </w:abstractNum>
-  <w:abstractNum w:abstractNumId="10" w15:restartNumberingAfterBreak="0">
+  <w:abstractNum w:abstractNumId="11" w15:restartNumberingAfterBreak="0">
     <w:nsid w:val="67CD60EF"/>
     <w:multiLevelType w:val="hybridMultilevel"/>
     <w:tmpl w:val="ED043756"/>
@@ -4416,7 +5447,120 @@
       </w:rPr>
     </w:lvl>
   </w:abstractNum>
-  <w:abstractNum w:abstractNumId="11" w15:restartNumberingAfterBreak="0">
+  <w:abstractNum w:abstractNumId="12" w15:restartNumberingAfterBreak="0">
+    <w:nsid w:val="6855573E"/>
+    <w:multiLevelType w:val="hybridMultilevel"/>
+    <w:tmpl w:val="22DEECD0"/>
+    <w:lvl w:ilvl="0" w:tplc="240A000F">
+      <w:start w:val="1"/>
+      <w:numFmt w:val="decimal"/>
+      <w:lvlText w:val="%1."/>
+      <w:lvlJc w:val="left"/>
+      <w:pPr>
+        <w:ind w:left="720" w:hanging="360"/>
+      </w:pPr>
+      <w:rPr>
+        <w:rFonts w:hint="default"/>
+      </w:rPr>
+    </w:lvl>
+    <w:lvl w:ilvl="1" w:tplc="7980C8F6">
+      <w:numFmt w:val="bullet"/>
+      <w:lvlText w:val="•"/>
+      <w:lvlJc w:val="left"/>
+      <w:pPr>
+        <w:ind w:left="1440" w:hanging="360"/>
+      </w:pPr>
+      <w:rPr>
+        <w:rFonts w:ascii="Arial" w:eastAsia="Times New Roman" w:hAnsi="Arial" w:cs="Arial" w:hint="default"/>
+        <w:b/>
+      </w:rPr>
+    </w:lvl>
+    <w:lvl w:ilvl="2" w:tplc="240A0005" w:tentative="1">
+      <w:start w:val="1"/>
+      <w:numFmt w:val="bullet"/>
+      <w:lvlText w:val=""/>
+      <w:lvlJc w:val="left"/>
+      <w:pPr>
+        <w:ind w:left="2160" w:hanging="360"/>
+      </w:pPr>
+      <w:rPr>
+        <w:rFonts w:ascii="Wingdings" w:hAnsi="Wingdings" w:hint="default"/>
+      </w:rPr>
+    </w:lvl>
+    <w:lvl w:ilvl="3" w:tplc="240A0001" w:tentative="1">
+      <w:start w:val="1"/>
+      <w:numFmt w:val="bullet"/>
+      <w:lvlText w:val=""/>
+      <w:lvlJc w:val="left"/>
+      <w:pPr>
+        <w:ind w:left="2880" w:hanging="360"/>
+      </w:pPr>
+      <w:rPr>
+        <w:rFonts w:ascii="Symbol" w:hAnsi="Symbol" w:hint="default"/>
+      </w:rPr>
+    </w:lvl>
+    <w:lvl w:ilvl="4" w:tplc="240A0003" w:tentative="1">
+      <w:start w:val="1"/>
+      <w:numFmt w:val="bullet"/>
+      <w:lvlText w:val="o"/>
+      <w:lvlJc w:val="left"/>
+      <w:pPr>
+        <w:ind w:left="3600" w:hanging="360"/>
+      </w:pPr>
+      <w:rPr>
+        <w:rFonts w:ascii="Courier New" w:hAnsi="Courier New" w:cs="Courier New" w:hint="default"/>
+      </w:rPr>
+    </w:lvl>
+    <w:lvl w:ilvl="5" w:tplc="240A0005" w:tentative="1">
+      <w:start w:val="1"/>
+      <w:numFmt w:val="bullet"/>
+      <w:lvlText w:val=""/>
+      <w:lvlJc w:val="left"/>
+      <w:pPr>
+        <w:ind w:left="4320" w:hanging="360"/>
+      </w:pPr>
+      <w:rPr>
+        <w:rFonts w:ascii="Wingdings" w:hAnsi="Wingdings" w:hint="default"/>
+      </w:rPr>
+    </w:lvl>
+    <w:lvl w:ilvl="6" w:tplc="240A0001" w:tentative="1">
+      <w:start w:val="1"/>
+      <w:numFmt w:val="bullet"/>
+      <w:lvlText w:val=""/>
+      <w:lvlJc w:val="left"/>
+      <w:pPr>
+        <w:ind w:left="5040" w:hanging="360"/>
+      </w:pPr>
+      <w:rPr>
+        <w:rFonts w:ascii="Symbol" w:hAnsi="Symbol" w:hint="default"/>
+      </w:rPr>
+    </w:lvl>
+    <w:lvl w:ilvl="7" w:tplc="240A0003" w:tentative="1">
+      <w:start w:val="1"/>
+      <w:numFmt w:val="bullet"/>
+      <w:lvlText w:val="o"/>
+      <w:lvlJc w:val="left"/>
+      <w:pPr>
+        <w:ind w:left="5760" w:hanging="360"/>
+      </w:pPr>
+      <w:rPr>
+        <w:rFonts w:ascii="Courier New" w:hAnsi="Courier New" w:cs="Courier New" w:hint="default"/>
+      </w:rPr>
+    </w:lvl>
+    <w:lvl w:ilvl="8" w:tplc="240A0005" w:tentative="1">
+      <w:start w:val="1"/>
+      <w:numFmt w:val="bullet"/>
+      <w:lvlText w:val=""/>
+      <w:lvlJc w:val="left"/>
+      <w:pPr>
+        <w:ind w:left="6480" w:hanging="360"/>
+      </w:pPr>
+      <w:rPr>
+        <w:rFonts w:ascii="Wingdings" w:hAnsi="Wingdings" w:hint="default"/>
+      </w:rPr>
+    </w:lvl>
+  </w:abstractNum>
+  <w:abstractNum w:abstractNumId="13" w15:restartNumberingAfterBreak="0">
     <w:nsid w:val="6AAF13AD"/>
     <w:multiLevelType w:val="hybridMultilevel"/>
     <w:tmpl w:val="C6C612A6"/>
@@ -4529,7 +5673,7 @@
       </w:rPr>
     </w:lvl>
   </w:abstractNum>
-  <w:abstractNum w:abstractNumId="12" w15:restartNumberingAfterBreak="0">
+  <w:abstractNum w:abstractNumId="14" w15:restartNumberingAfterBreak="0">
     <w:nsid w:val="745B2142"/>
     <w:multiLevelType w:val="hybridMultilevel"/>
     <w:tmpl w:val="4E4C0B2E"/>
@@ -4642,7 +5786,7 @@
       </w:rPr>
     </w:lvl>
   </w:abstractNum>
-  <w:abstractNum w:abstractNumId="13" w15:restartNumberingAfterBreak="0">
+  <w:abstractNum w:abstractNumId="15" w15:restartNumberingAfterBreak="0">
     <w:nsid w:val="79A207E6"/>
     <w:multiLevelType w:val="hybridMultilevel"/>
     <w:tmpl w:val="417488E4"/>
@@ -4755,7 +5899,7 @@
       </w:rPr>
     </w:lvl>
   </w:abstractNum>
-  <w:abstractNum w:abstractNumId="14" w15:restartNumberingAfterBreak="0">
+  <w:abstractNum w:abstractNumId="16" w15:restartNumberingAfterBreak="0">
     <w:nsid w:val="7F6179D9"/>
     <w:multiLevelType w:val="hybridMultilevel"/>
     <w:tmpl w:val="B9DA54C6"/>
@@ -4869,49 +6013,55 @@
     </w:lvl>
   </w:abstractNum>
   <w:num w:numId="1">
-    <w:abstractNumId w:val="6"/>
+    <w:abstractNumId w:val="7"/>
   </w:num>
   <w:num w:numId="2">
-    <w:abstractNumId w:val="7"/>
+    <w:abstractNumId w:val="8"/>
   </w:num>
   <w:num w:numId="3">
-    <w:abstractNumId w:val="10"/>
+    <w:abstractNumId w:val="11"/>
   </w:num>
   <w:num w:numId="4">
-    <w:abstractNumId w:val="4"/>
+    <w:abstractNumId w:val="5"/>
   </w:num>
   <w:num w:numId="5">
-    <w:abstractNumId w:val="14"/>
+    <w:abstractNumId w:val="16"/>
   </w:num>
   <w:num w:numId="6">
-    <w:abstractNumId w:val="8"/>
+    <w:abstractNumId w:val="9"/>
   </w:num>
   <w:num w:numId="7">
     <w:abstractNumId w:val="0"/>
   </w:num>
   <w:num w:numId="8">
+    <w:abstractNumId w:val="14"/>
+  </w:num>
+  <w:num w:numId="9">
+    <w:abstractNumId w:val="3"/>
+  </w:num>
+  <w:num w:numId="10">
+    <w:abstractNumId w:val="2"/>
+  </w:num>
+  <w:num w:numId="11">
+    <w:abstractNumId w:val="6"/>
+  </w:num>
+  <w:num w:numId="12">
+    <w:abstractNumId w:val="13"/>
+  </w:num>
+  <w:num w:numId="13">
+    <w:abstractNumId w:val="10"/>
+  </w:num>
+  <w:num w:numId="14">
+    <w:abstractNumId w:val="15"/>
+  </w:num>
+  <w:num w:numId="15">
+    <w:abstractNumId w:val="4"/>
+  </w:num>
+  <w:num w:numId="16">
     <w:abstractNumId w:val="12"/>
   </w:num>
-  <w:num w:numId="9">
-    <w:abstractNumId w:val="2"/>
-  </w:num>
-  <w:num w:numId="10">
+  <w:num w:numId="17">
     <w:abstractNumId w:val="1"/>
-  </w:num>
-  <w:num w:numId="11">
-    <w:abstractNumId w:val="5"/>
-  </w:num>
-  <w:num w:numId="12">
-    <w:abstractNumId w:val="11"/>
-  </w:num>
-  <w:num w:numId="13">
-    <w:abstractNumId w:val="9"/>
-  </w:num>
-  <w:num w:numId="14">
-    <w:abstractNumId w:val="13"/>
-  </w:num>
-  <w:num w:numId="15">
-    <w:abstractNumId w:val="3"/>
   </w:num>
   <w:numIdMacAtCleanup w:val="8"/>
 </w:numbering>
@@ -5799,7 +6949,7 @@
 </file>
 
 <file path=customXml/itemProps1.xml><?xml version="1.0" encoding="utf-8"?>
-<ds:datastoreItem xmlns:ds="http://schemas.openxmlformats.org/officeDocument/2006/customXml" ds:itemID="{6C15A467-0024-47D5-97A1-FC3E783AD1A9}">
+<ds:datastoreItem xmlns:ds="http://schemas.openxmlformats.org/officeDocument/2006/customXml" ds:itemID="{D990C959-5337-4BD9-82A8-920B000BD26C}">
   <ds:schemaRefs>
     <ds:schemaRef ds:uri="http://schemas.openxmlformats.org/officeDocument/2006/bibliography"/>
   </ds:schemaRefs>
